--- a/docs/PhieuXuatHoaDon.docx
+++ b/docs/PhieuXuatHoaDon.docx
@@ -13,6 +13,8 @@
           <w:lang w:val="en-US"/>
         </w:rPr>
       </w:pPr>
+      <w:bookmarkStart w:id="0" w:name="_GoBack"/>
+      <w:bookmarkEnd w:id="0"/>
       <w:r>
         <w:rPr>
           <w:rFonts w:asciiTheme="majorHAnsi" w:hAnsiTheme="majorHAnsi" w:cstheme="majorHAnsi"/>
@@ -119,7 +121,6 @@
           <w:color w:val="000000"/>
           <w:sz w:val="27"/>
           <w:szCs w:val="27"/>
-          <w:lang w:val="en-US"/>
         </w:rPr>
       </w:pPr>
       <w:r>
@@ -166,7 +167,6 @@
           <w:color w:val="000000"/>
           <w:sz w:val="27"/>
           <w:szCs w:val="27"/>
-          <w:lang w:val="en-US"/>
         </w:rPr>
         <w:t>.</w:t>
       </w:r>
@@ -179,7 +179,6 @@
           <w:color w:val="000000"/>
           <w:sz w:val="27"/>
           <w:szCs w:val="27"/>
-          <w:lang w:val="en-US"/>
         </w:rPr>
       </w:pPr>
       <w:r>
@@ -189,7 +188,6 @@
           <w:color w:val="000000"/>
           <w:sz w:val="27"/>
           <w:szCs w:val="27"/>
-          <w:lang w:val="en-US"/>
         </w:rPr>
         <w:t>Điện thoại:</w:t>
       </w:r>
@@ -200,7 +198,6 @@
           <w:color w:val="000000"/>
           <w:sz w:val="27"/>
           <w:szCs w:val="27"/>
-          <w:lang w:val="en-US"/>
         </w:rPr>
         <w:t xml:space="preserve"> </w:t>
       </w:r>
@@ -210,7 +207,6 @@
           <w:color w:val="000000"/>
           <w:sz w:val="27"/>
           <w:szCs w:val="27"/>
-          <w:lang w:val="en-US"/>
         </w:rPr>
         <w:t>0916990092</w:t>
       </w:r>
@@ -223,7 +219,6 @@
           <w:color w:val="000000"/>
           <w:sz w:val="27"/>
           <w:szCs w:val="27"/>
-          <w:lang w:val="fr-FR"/>
         </w:rPr>
       </w:pPr>
       <w:r>
@@ -233,7 +228,6 @@
           <w:color w:val="000000"/>
           <w:sz w:val="27"/>
           <w:szCs w:val="27"/>
-          <w:lang w:val="fr-FR"/>
         </w:rPr>
         <w:t>Email:</w:t>
       </w:r>
@@ -244,7 +238,6 @@
           <w:color w:val="000000"/>
           <w:sz w:val="27"/>
           <w:szCs w:val="27"/>
-          <w:lang w:val="fr-FR"/>
         </w:rPr>
         <w:t xml:space="preserve"> </w:t>
       </w:r>
@@ -254,7 +247,6 @@
           <w:color w:val="000000"/>
           <w:sz w:val="27"/>
           <w:szCs w:val="27"/>
-          <w:lang w:val="fr-FR"/>
         </w:rPr>
         <w:t>queanhst98@gmail.com</w:t>
       </w:r>
@@ -267,7 +259,6 @@
           <w:color w:val="000000"/>
           <w:sz w:val="27"/>
           <w:szCs w:val="27"/>
-          <w:lang w:val="fr-FR"/>
         </w:rPr>
       </w:pPr>
       <w:r>
@@ -277,7 +268,6 @@
           <w:color w:val="000000"/>
           <w:sz w:val="27"/>
           <w:szCs w:val="27"/>
-          <w:lang w:val="fr-FR"/>
         </w:rPr>
         <w:t>Họ và tên người mua:</w:t>
       </w:r>
@@ -290,7 +280,6 @@
           <w:color w:val="000000"/>
           <w:sz w:val="27"/>
           <w:szCs w:val="27"/>
-          <w:lang w:val="fr-FR"/>
         </w:rPr>
       </w:pPr>
       <w:r>
@@ -300,7 +289,6 @@
           <w:color w:val="000000"/>
           <w:sz w:val="27"/>
           <w:szCs w:val="27"/>
-          <w:lang w:val="fr-FR"/>
         </w:rPr>
         <w:t>Địa chỉ :</w:t>
       </w:r>
@@ -313,7 +301,6 @@
           <w:color w:val="000000"/>
           <w:sz w:val="27"/>
           <w:szCs w:val="27"/>
-          <w:lang w:val="fr-FR"/>
         </w:rPr>
       </w:pPr>
       <w:r>
@@ -323,7 +310,6 @@
           <w:color w:val="000000"/>
           <w:sz w:val="27"/>
           <w:szCs w:val="27"/>
-          <w:lang w:val="fr-FR"/>
         </w:rPr>
         <w:t>Đ</w:t>
       </w:r>
@@ -334,7 +320,6 @@
           <w:color w:val="000000"/>
           <w:sz w:val="27"/>
           <w:szCs w:val="27"/>
-          <w:lang w:val="fr-FR"/>
         </w:rPr>
         <w:t>iện thoại :</w:t>
       </w:r>
@@ -347,7 +332,6 @@
           <w:color w:val="000000"/>
           <w:sz w:val="27"/>
           <w:szCs w:val="27"/>
-          <w:lang w:val="fr-FR"/>
         </w:rPr>
       </w:pPr>
       <w:r>
@@ -357,7 +341,6 @@
           <w:color w:val="000000"/>
           <w:sz w:val="27"/>
           <w:szCs w:val="27"/>
-          <w:lang w:val="fr-FR"/>
         </w:rPr>
         <w:t>Email :</w:t>
       </w:r>
@@ -396,8 +379,6 @@
           <w:lang w:val="fr-FR"/>
         </w:rPr>
       </w:pPr>
-      <w:bookmarkStart w:id="0" w:name="_GoBack"/>
-      <w:bookmarkEnd w:id="0"/>
     </w:p>
     <w:tbl>
       <w:tblPr>

--- a/docs/PhieuXuatHoaDon.docx
+++ b/docs/PhieuXuatHoaDon.docx
@@ -13,8 +13,6 @@
           <w:lang w:val="en-US"/>
         </w:rPr>
       </w:pPr>
-      <w:bookmarkStart w:id="0" w:name="_GoBack"/>
-      <w:bookmarkEnd w:id="0"/>
       <w:r>
         <w:rPr>
           <w:rFonts w:asciiTheme="majorHAnsi" w:hAnsiTheme="majorHAnsi" w:cstheme="majorHAnsi"/>
@@ -72,17 +70,7 @@
           <w:szCs w:val="27"/>
           <w:lang w:val="en-US"/>
         </w:rPr>
-        <w:t xml:space="preserve"> </w:t>
-      </w:r>
-      <w:r>
-        <w:rPr>
-          <w:rFonts w:ascii="Times New Roman" w:eastAsia="Times New Roman" w:hAnsi="Times New Roman" w:cs="Times New Roman"/>
-          <w:color w:val="000000"/>
-          <w:sz w:val="27"/>
-          <w:szCs w:val="27"/>
-          <w:lang w:val="en-US"/>
-        </w:rPr>
-        <w:t>01</w:t>
+        <w:t xml:space="preserve"> …</w:t>
       </w:r>
     </w:p>
     <w:p>
@@ -208,7 +196,7 @@
           <w:sz w:val="27"/>
           <w:szCs w:val="27"/>
         </w:rPr>
-        <w:t>0916990092</w:t>
+        <w:t>...</w:t>
       </w:r>
     </w:p>
     <w:p>
@@ -1092,36 +1080,6 @@
     <w:p>
       <w:pPr>
         <w:spacing w:line="240" w:lineRule="auto"/>
-        <w:rPr>
-          <w:rFonts w:asciiTheme="majorHAnsi" w:eastAsia="Times New Roman" w:hAnsiTheme="majorHAnsi" w:cstheme="majorHAnsi"/>
-          <w:color w:val="000000"/>
-          <w:sz w:val="26"/>
-          <w:szCs w:val="26"/>
-        </w:rPr>
-      </w:pPr>
-      <w:r>
-        <w:rPr>
-          <w:rFonts w:asciiTheme="majorHAnsi" w:eastAsia="Times New Roman" w:hAnsiTheme="majorHAnsi" w:cstheme="majorHAnsi"/>
-          <w:b/>
-          <w:color w:val="000000"/>
-          <w:sz w:val="26"/>
-          <w:szCs w:val="26"/>
-        </w:rPr>
-        <w:t xml:space="preserve">Số tiền bằng chữ: </w:t>
-      </w:r>
-      <w:r>
-        <w:rPr>
-          <w:rFonts w:asciiTheme="majorHAnsi" w:eastAsia="Times New Roman" w:hAnsiTheme="majorHAnsi" w:cstheme="majorHAnsi"/>
-          <w:color w:val="000000"/>
-          <w:sz w:val="26"/>
-          <w:szCs w:val="26"/>
-        </w:rPr>
-        <w:t>Tám chục nghìn đồng.</w:t>
-      </w:r>
-    </w:p>
-    <w:p>
-      <w:pPr>
-        <w:spacing w:line="240" w:lineRule="auto"/>
         <w:ind w:left="5760" w:firstLine="720"/>
         <w:rPr>
           <w:rFonts w:asciiTheme="majorHAnsi" w:eastAsia="Times New Roman" w:hAnsiTheme="majorHAnsi" w:cstheme="majorHAnsi"/>
@@ -1231,8 +1189,10 @@
                 <w:szCs w:val="26"/>
                 <w:lang w:val="nl-NL"/>
               </w:rPr>
-              <w:t xml:space="preserve">Người giao hàng </w:t>
-            </w:r>
+              <w:t>Người lập phiếu</w:t>
+            </w:r>
+            <w:bookmarkStart w:id="0" w:name="_GoBack"/>
+            <w:bookmarkEnd w:id="0"/>
           </w:p>
         </w:tc>
         <w:tc>
@@ -1260,7 +1220,7 @@
                 <w:szCs w:val="26"/>
                 <w:lang w:val="nl-NL"/>
               </w:rPr>
-              <w:t>Thủ trưởng đơn vị</w:t>
+              <w:t>Thủ kho</w:t>
             </w:r>
           </w:p>
         </w:tc>
